--- a/Document/3. Project Design Phase/Proposed Solution Template.docx
+++ b/Document/3. Project Design Phase/Proposed Solution Template.docx
@@ -91,10 +91,7 @@
               <w:spacing w:after="0" w:line="240" w:lineRule="auto"/>
             </w:pPr>
             <w:r>
-              <w:t xml:space="preserve"> 20Feb </w:t>
-            </w:r>
-            <w:r>
-              <w:t>2026</w:t>
+              <w:t xml:space="preserve"> 20Feb 2026</w:t>
             </w:r>
           </w:p>
         </w:tc>
@@ -125,7 +122,10 @@
               <w:t>LTVIP2026TMIDS</w:t>
             </w:r>
             <w:r>
-              <w:t>64787</w:t>
+              <w:t>6478</w:t>
+            </w:r>
+            <w:r>
+              <w:t>9</w:t>
             </w:r>
           </w:p>
         </w:tc>
@@ -286,6 +286,8 @@
                 <w:bCs/>
               </w:rPr>
             </w:pPr>
+            <w:proofErr w:type="spellStart"/>
+            <w:proofErr w:type="gramStart"/>
             <w:r>
               <w:rPr>
                 <w:b/>
@@ -293,6 +295,8 @@
               </w:rPr>
               <w:t>S.No</w:t>
             </w:r>
+            <w:proofErr w:type="spellEnd"/>
+            <w:proofErr w:type="gramEnd"/>
           </w:p>
         </w:tc>
         <w:tc>
@@ -461,8 +465,17 @@
                 <w:b/>
                 <w:bCs/>
               </w:rPr>
-              <w:t>Random Forest and XGBoost</w:t>
-            </w:r>
+              <w:t xml:space="preserve">Random Forest and </w:t>
+            </w:r>
+            <w:proofErr w:type="spellStart"/>
+            <w:r>
+              <w:rPr>
+                <w:b/>
+                <w:bCs/>
+              </w:rPr>
+              <w:t>XGBoost</w:t>
+            </w:r>
+            <w:proofErr w:type="spellEnd"/>
             <w:r>
               <w:t xml:space="preserve"> with a </w:t>
             </w:r>
@@ -479,7 +492,15 @@
           </w:p>
           <w:p>
             <w:r>
-              <w:t xml:space="preserve">- Analyzes transaction features like amount, transaction type, and account balances. </w:t>
+              <w:t xml:space="preserve">- </w:t>
+            </w:r>
+            <w:proofErr w:type="spellStart"/>
+            <w:r>
+              <w:t>Analyzes</w:t>
+            </w:r>
+            <w:proofErr w:type="spellEnd"/>
+            <w:r>
+              <w:t xml:space="preserve"> transaction features like amount, transaction type, and account balances. </w:t>
             </w:r>
             <w:r>
               <w:br/>
@@ -497,7 +518,20 @@
             </w:r>
             <w:r>
               <w:br/>
-              <w:t>- Stores trained model as .pkl for deployment.</w:t>
+              <w:t xml:space="preserve">- Stores trained model </w:t>
+            </w:r>
+            <w:proofErr w:type="gramStart"/>
+            <w:r>
+              <w:t>as .</w:t>
+            </w:r>
+            <w:proofErr w:type="spellStart"/>
+            <w:r>
+              <w:t>pkl</w:t>
+            </w:r>
+            <w:proofErr w:type="spellEnd"/>
+            <w:proofErr w:type="gramEnd"/>
+            <w:r>
+              <w:t xml:space="preserve"> for deployment.</w:t>
             </w:r>
           </w:p>
         </w:tc>
